--- a/README_Subtype_assignment.docx
+++ b/README_Subtype_assignment.docx
@@ -126,13 +126,7 @@
         <w:rPr>
           <w:lang w:val="en-US"/>
         </w:rPr>
-        <w:t>.txt</w:t>
-      </w:r>
-      <w:r>
-        <w:rPr>
-          <w:lang w:val="en-US"/>
-        </w:rPr>
-        <w:t xml:space="preserve">” </w:t>
+        <w:t xml:space="preserve">.txt” </w:t>
       </w:r>
       <w:r>
         <w:rPr>
@@ -1380,7 +1374,7 @@
                 <w:rFonts w:ascii="Cambria Math" w:hAnsi="Cambria Math"/>
                 <w:lang w:val="en-US"/>
               </w:rPr>
-              <m:t>4R</m:t>
+              <m:t>R</m:t>
             </m:r>
           </m:e>
           <m:sub>
